--- a/fabio/files/Curriculum Vitae/Fabio Almeida CV.docx
+++ b/fabio/files/Curriculum Vitae/Fabio Almeida CV.docx
@@ -1439,13 +1439,23 @@
           <w:sz w:val="18"/>
         </w:rPr>
       </w:pPr>
+      <w:proofErr w:type="spellStart"/>
       <w:r>
         <w:rPr>
           <w:b/>
           <w:color w:val="414141"/>
           <w:sz w:val="20"/>
         </w:rPr>
-        <w:t>EDP University Challenge 2020</w:t>
+        <w:t>Oeiras</w:t>
+      </w:r>
+      <w:proofErr w:type="spellEnd"/>
+      <w:r>
+        <w:rPr>
+          <w:b/>
+          <w:color w:val="414141"/>
+          <w:sz w:val="20"/>
+        </w:rPr>
+        <w:t xml:space="preserve"> Valley Award 2022</w:t>
       </w:r>
       <w:r>
         <w:rPr>
@@ -1478,7 +1488,35 @@
           <w:spacing w:val="-3"/>
           <w:sz w:val="18"/>
         </w:rPr>
-        <w:t>The scope of the project was to build a more sustainable watering system for agriculture</w:t>
+        <w:t>Participation (still undergoing)</w:t>
+      </w:r>
+    </w:p>
+    <w:p>
+      <w:pPr>
+        <w:tabs>
+          <w:tab w:val="left" w:pos="8820"/>
+        </w:tabs>
+        <w:spacing w:before="90"/>
+        <w:rPr>
+          <w:i/>
+          <w:sz w:val="18"/>
+        </w:rPr>
+      </w:pPr>
+      <w:r>
+        <w:rPr>
+          <w:b/>
+          <w:color w:val="414141"/>
+          <w:sz w:val="20"/>
+        </w:rPr>
+        <w:t>EDP University Challenge 2020</w:t>
+      </w:r>
+      <w:r>
+        <w:rPr>
+          <w:b/>
+          <w:color w:val="414141"/>
+          <w:sz w:val="20"/>
+        </w:rPr>
+        <w:tab/>
       </w:r>
     </w:p>
     <w:p>
@@ -1493,16 +1531,17 @@
         </w:tabs>
         <w:rPr>
           <w:color w:val="808080" w:themeColor="background1" w:themeShade="80"/>
-          <w:sz w:val="18"/>
-        </w:rPr>
-      </w:pPr>
-      <w:r>
-        <w:rPr>
-          <w:color w:val="808080" w:themeColor="background1" w:themeShade="80"/>
-          <w:spacing w:val="-3"/>
-          <w:sz w:val="18"/>
-        </w:rPr>
-        <w:t>Improving water-efficient irrigation</w:t>
+          <w:spacing w:val="-3"/>
+          <w:sz w:val="18"/>
+        </w:rPr>
+      </w:pPr>
+      <w:r>
+        <w:rPr>
+          <w:color w:val="808080" w:themeColor="background1" w:themeShade="80"/>
+          <w:spacing w:val="-3"/>
+          <w:sz w:val="18"/>
+        </w:rPr>
+        <w:t>The scope of the project was to build a more sustainable watering system for agriculture</w:t>
       </w:r>
     </w:p>
     <w:p>
@@ -1526,35 +1565,7 @@
           <w:spacing w:val="-3"/>
           <w:sz w:val="18"/>
         </w:rPr>
-        <w:t>Under top50.</w:t>
-      </w:r>
-    </w:p>
-    <w:p>
-      <w:pPr>
-        <w:tabs>
-          <w:tab w:val="left" w:pos="8820"/>
-        </w:tabs>
-        <w:spacing w:before="90"/>
-        <w:rPr>
-          <w:i/>
-          <w:sz w:val="18"/>
-        </w:rPr>
-      </w:pPr>
-      <w:r>
-        <w:rPr>
-          <w:b/>
-          <w:color w:val="414141"/>
-          <w:sz w:val="20"/>
-        </w:rPr>
-        <w:t>Android App</w:t>
-      </w:r>
-      <w:r>
-        <w:rPr>
-          <w:b/>
-          <w:color w:val="414141"/>
-          <w:sz w:val="20"/>
-        </w:rPr>
-        <w:tab/>
+        <w:t>Improving water-efficient irrigation</w:t>
       </w:r>
     </w:p>
     <w:p>
@@ -1569,17 +1580,16 @@
         </w:tabs>
         <w:rPr>
           <w:color w:val="808080" w:themeColor="background1" w:themeShade="80"/>
-          <w:spacing w:val="-3"/>
-          <w:sz w:val="18"/>
-        </w:rPr>
-      </w:pPr>
-      <w:r>
-        <w:rPr>
-          <w:color w:val="808080" w:themeColor="background1" w:themeShade="80"/>
-          <w:spacing w:val="-3"/>
-          <w:sz w:val="18"/>
-        </w:rPr>
-        <w:t>Built and deployed a functional Android App on the Google Play Store</w:t>
+          <w:sz w:val="18"/>
+        </w:rPr>
+      </w:pPr>
+      <w:r>
+        <w:rPr>
+          <w:color w:val="808080" w:themeColor="background1" w:themeShade="80"/>
+          <w:spacing w:val="-3"/>
+          <w:sz w:val="18"/>
+        </w:rPr>
+        <w:t>Under top50.</w:t>
       </w:r>
     </w:p>
     <w:p>
@@ -1593,23 +1603,13 @@
           <w:sz w:val="18"/>
         </w:rPr>
       </w:pPr>
-      <w:proofErr w:type="spellStart"/>
       <w:r>
         <w:rPr>
           <w:b/>
           <w:color w:val="414141"/>
           <w:sz w:val="20"/>
         </w:rPr>
-        <w:t>Oeiras</w:t>
-      </w:r>
-      <w:proofErr w:type="spellEnd"/>
-      <w:r>
-        <w:rPr>
-          <w:b/>
-          <w:color w:val="414141"/>
-          <w:sz w:val="20"/>
-        </w:rPr>
-        <w:t xml:space="preserve"> Valley Award 2022</w:t>
+        <w:t>Android App</w:t>
       </w:r>
       <w:r>
         <w:rPr>
@@ -1642,21 +1642,8 @@
           <w:spacing w:val="-3"/>
           <w:sz w:val="18"/>
         </w:rPr>
-        <w:t>Participation (still undergoing)</w:t>
-      </w:r>
-    </w:p>
-    <w:p>
-      <w:pPr>
-        <w:tabs>
-          <w:tab w:val="left" w:pos="287"/>
-        </w:tabs>
-        <w:ind w:left="126"/>
-        <w:rPr>
-          <w:color w:val="808080" w:themeColor="background1" w:themeShade="80"/>
-          <w:spacing w:val="-3"/>
-          <w:sz w:val="18"/>
-        </w:rPr>
-      </w:pPr>
+        <w:t>Built and deployed a functional Android App on the Google Play Store</w:t>
+      </w:r>
     </w:p>
     <w:p>
       <w:pPr>

--- a/fabio/files/Curriculum Vitae/Fabio Almeida CV.docx
+++ b/fabio/files/Curriculum Vitae/Fabio Almeida CV.docx
@@ -212,31 +212,7 @@
             <w:sz w:val="13"/>
             <w:lang w:val="pt-PT"/>
           </w:rPr>
-          <w:t>github.com/</w:t>
-        </w:r>
-        <w:proofErr w:type="spellStart"/>
-        <w:r>
-          <w:rPr>
-            <w:rFonts w:cs="Times New Roman"/>
-            <w:color w:val="333333"/>
-            <w:spacing w:val="-5"/>
-            <w:w w:val="104"/>
-            <w:sz w:val="13"/>
-            <w:lang w:val="pt-PT"/>
-          </w:rPr>
-          <w:t>fabio</w:t>
-        </w:r>
-        <w:proofErr w:type="spellEnd"/>
-        <w:r>
-          <w:rPr>
-            <w:rFonts w:cs="Times New Roman"/>
-            <w:color w:val="333333"/>
-            <w:spacing w:val="-5"/>
-            <w:w w:val="104"/>
-            <w:sz w:val="13"/>
-            <w:lang w:val="pt-PT"/>
-          </w:rPr>
-          <w:t xml:space="preserve">-r-almeida </w:t>
+          <w:t xml:space="preserve">github.com/fabio-r-almeida </w:t>
         </w:r>
       </w:hyperlink>
       <w:r>
@@ -267,29 +243,7 @@
             <w:sz w:val="13"/>
             <w:lang w:val="pt-PT"/>
           </w:rPr>
-          <w:t>linkedin.com/in/</w:t>
-        </w:r>
-        <w:proofErr w:type="spellStart"/>
-        <w:r>
-          <w:rPr>
-            <w:rFonts w:cs="Times New Roman"/>
-            <w:color w:val="333333"/>
-            <w:spacing w:val="1"/>
-            <w:sz w:val="13"/>
-            <w:lang w:val="pt-PT"/>
-          </w:rPr>
-          <w:t>frd</w:t>
-        </w:r>
-        <w:proofErr w:type="spellEnd"/>
-        <w:r>
-          <w:rPr>
-            <w:rFonts w:cs="Times New Roman"/>
-            <w:color w:val="333333"/>
-            <w:spacing w:val="1"/>
-            <w:sz w:val="13"/>
-            <w:lang w:val="pt-PT"/>
-          </w:rPr>
-          <w:t xml:space="preserve">-almeida </w:t>
+          <w:t xml:space="preserve">linkedin.com/in/frd-almeida </w:t>
         </w:r>
       </w:hyperlink>
     </w:p>
@@ -624,33 +578,22 @@
           <w:sz w:val="18"/>
         </w:rPr>
       </w:pPr>
-      <w:proofErr w:type="spellStart"/>
       <w:r>
         <w:rPr>
           <w:b/>
           <w:color w:val="414141"/>
           <w:sz w:val="20"/>
         </w:rPr>
-        <w:t>Truphone</w:t>
-      </w:r>
-      <w:proofErr w:type="spellEnd"/>
+        <w:t>Truphone SCNL</w:t>
+      </w:r>
       <w:r>
         <w:rPr>
           <w:b/>
           <w:color w:val="414141"/>
           <w:sz w:val="20"/>
         </w:rPr>
-        <w:t xml:space="preserve"> SCNL</w:t>
-      </w:r>
-      <w:r>
-        <w:rPr>
-          <w:b/>
-          <w:color w:val="414141"/>
-          <w:sz w:val="20"/>
-        </w:rPr>
         <w:tab/>
       </w:r>
-      <w:proofErr w:type="spellStart"/>
       <w:r>
         <w:rPr>
           <w:i/>
@@ -658,17 +601,7 @@
           <w:w w:val="85"/>
           <w:sz w:val="18"/>
         </w:rPr>
-        <w:t>Taguspark</w:t>
-      </w:r>
-      <w:proofErr w:type="spellEnd"/>
-      <w:r>
-        <w:rPr>
-          <w:i/>
-          <w:color w:val="446CB3"/>
-          <w:w w:val="85"/>
-          <w:sz w:val="18"/>
-        </w:rPr>
-        <w:t>, SA</w:t>
+        <w:t>Taguspark, SA</w:t>
       </w:r>
     </w:p>
     <w:p>
@@ -1011,7 +944,6 @@
         </w:rPr>
         <w:tab/>
       </w:r>
-      <w:proofErr w:type="spellStart"/>
       <w:r>
         <w:rPr>
           <w:i/>
@@ -1021,7 +953,6 @@
         </w:rPr>
         <w:t>Caparica</w:t>
       </w:r>
-      <w:proofErr w:type="spellEnd"/>
     </w:p>
     <w:p>
       <w:pPr>
@@ -1439,23 +1370,13 @@
           <w:sz w:val="18"/>
         </w:rPr>
       </w:pPr>
-      <w:proofErr w:type="spellStart"/>
       <w:r>
         <w:rPr>
           <w:b/>
           <w:color w:val="414141"/>
           <w:sz w:val="20"/>
         </w:rPr>
-        <w:t>Oeiras</w:t>
-      </w:r>
-      <w:proofErr w:type="spellEnd"/>
-      <w:r>
-        <w:rPr>
-          <w:b/>
-          <w:color w:val="414141"/>
-          <w:sz w:val="20"/>
-        </w:rPr>
-        <w:t xml:space="preserve"> Valley Award 2022</w:t>
+        <w:t>Oeiras Valley Award 2022</w:t>
       </w:r>
       <w:r>
         <w:rPr>
@@ -1698,27 +1619,7 @@
           <w:sz w:val="18"/>
           <w:lang w:val="pt-PT"/>
         </w:rPr>
-        <w:t xml:space="preserve">FIC.A — Internacional </w:t>
-      </w:r>
-      <w:proofErr w:type="spellStart"/>
-      <w:r>
-        <w:rPr>
-          <w:color w:val="808080" w:themeColor="background1" w:themeShade="80"/>
-          <w:spacing w:val="-3"/>
-          <w:sz w:val="18"/>
-          <w:lang w:val="pt-PT"/>
-        </w:rPr>
-        <w:t>Science</w:t>
-      </w:r>
-      <w:proofErr w:type="spellEnd"/>
-      <w:r>
-        <w:rPr>
-          <w:color w:val="808080" w:themeColor="background1" w:themeShade="80"/>
-          <w:spacing w:val="-3"/>
-          <w:sz w:val="18"/>
-          <w:lang w:val="pt-PT"/>
-        </w:rPr>
-        <w:t xml:space="preserve"> Festival</w:t>
+        <w:t>FIC.A — Internacional Science Festival</w:t>
       </w:r>
       <w:r>
         <w:rPr>
@@ -1836,25 +1737,7 @@
           <w:spacing w:val="-3"/>
           <w:sz w:val="18"/>
         </w:rPr>
-        <w:t xml:space="preserve">Banco </w:t>
-      </w:r>
-      <w:proofErr w:type="spellStart"/>
-      <w:r>
-        <w:rPr>
-          <w:color w:val="808080" w:themeColor="background1" w:themeShade="80"/>
-          <w:spacing w:val="-3"/>
-          <w:sz w:val="18"/>
-        </w:rPr>
-        <w:t>Alimentar</w:t>
-      </w:r>
-      <w:proofErr w:type="spellEnd"/>
-      <w:r>
-        <w:rPr>
-          <w:color w:val="808080" w:themeColor="background1" w:themeShade="80"/>
-          <w:spacing w:val="-3"/>
-          <w:sz w:val="18"/>
-        </w:rPr>
-        <w:t xml:space="preserve"> – Worked as a team lead</w:t>
+        <w:t>Banco Alimentar – Worked as a team lead</w:t>
       </w:r>
       <w:r>
         <w:rPr>
@@ -1924,23 +1807,13 @@
           <w:sz w:val="18"/>
         </w:rPr>
       </w:pPr>
-      <w:proofErr w:type="spellStart"/>
-      <w:r>
-        <w:rPr>
-          <w:color w:val="808080" w:themeColor="background1" w:themeShade="80"/>
-          <w:spacing w:val="-3"/>
-          <w:sz w:val="18"/>
-        </w:rPr>
-        <w:t>Salesianos</w:t>
-      </w:r>
-      <w:proofErr w:type="spellEnd"/>
-      <w:r>
-        <w:rPr>
-          <w:color w:val="808080" w:themeColor="background1" w:themeShade="80"/>
-          <w:spacing w:val="-3"/>
-          <w:sz w:val="18"/>
-        </w:rPr>
-        <w:t xml:space="preserve"> National Games – Logistics management team</w:t>
+      <w:r>
+        <w:rPr>
+          <w:color w:val="808080" w:themeColor="background1" w:themeShade="80"/>
+          <w:spacing w:val="-3"/>
+          <w:sz w:val="18"/>
+        </w:rPr>
+        <w:t>Salesianos National Games – Logistics management team</w:t>
       </w:r>
       <w:r>
         <w:rPr>
@@ -2298,7 +2171,14 @@
           <w:color w:val="808080" w:themeColor="background1" w:themeShade="80"/>
           <w:sz w:val="18"/>
         </w:rPr>
-        <w:t>Knowledge of programming languages (Java, Java</w:t>
+        <w:t>Basic k</w:t>
+      </w:r>
+      <w:r>
+        <w:rPr>
+          <w:color w:val="808080" w:themeColor="background1" w:themeShade="80"/>
+          <w:sz w:val="18"/>
+        </w:rPr>
+        <w:t>nowledge of programming languages (Java, Java</w:t>
       </w:r>
       <w:r>
         <w:rPr>
@@ -2334,6 +2214,13 @@
           <w:sz w:val="18"/>
         </w:rPr>
         <w:t>, Python</w:t>
+      </w:r>
+      <w:r>
+        <w:rPr>
+          <w:color w:val="808080" w:themeColor="background1" w:themeShade="80"/>
+          <w:sz w:val="18"/>
+        </w:rPr>
+        <w:t>, React Web-Apps</w:t>
       </w:r>
       <w:r>
         <w:rPr>
@@ -2393,33 +2280,8 @@
           <w:color w:val="808080" w:themeColor="background1" w:themeShade="80"/>
           <w:sz w:val="18"/>
         </w:rPr>
-        <w:t xml:space="preserve">, </w:t>
-      </w:r>
-      <w:proofErr w:type="spellStart"/>
-      <w:r>
-        <w:rPr>
-          <w:color w:val="808080" w:themeColor="background1" w:themeShade="80"/>
-          <w:sz w:val="18"/>
-        </w:rPr>
-        <w:t>AnyLogic</w:t>
-      </w:r>
-      <w:proofErr w:type="spellEnd"/>
-      <w:r>
-        <w:rPr>
-          <w:color w:val="808080" w:themeColor="background1" w:themeShade="80"/>
-          <w:sz w:val="18"/>
-        </w:rPr>
-        <w:t xml:space="preserve">, PSS/E, </w:t>
-      </w:r>
-      <w:proofErr w:type="spellStart"/>
-      <w:r>
-        <w:rPr>
-          <w:color w:val="808080" w:themeColor="background1" w:themeShade="80"/>
-          <w:sz w:val="18"/>
-        </w:rPr>
-        <w:t>MatLab</w:t>
-      </w:r>
-      <w:proofErr w:type="spellEnd"/>
+        <w:t>, AnyLogic, PSS/E, MatLab</w:t>
+      </w:r>
       <w:r>
         <w:rPr>
           <w:color w:val="808080" w:themeColor="background1" w:themeShade="80"/>

--- a/fabio/files/Curriculum Vitae/Fabio Almeida CV.docx
+++ b/fabio/files/Curriculum Vitae/Fabio Almeida CV.docx
@@ -355,25 +355,25 @@
       </w:r>
       <w:r>
         <w:rPr>
-          <w:color w:val="808080" w:themeColor="background1" w:themeShade="80"/>
-          <w:sz w:val="18"/>
-        </w:rPr>
-        <w:t>Java</w:t>
-      </w:r>
-    </w:p>
-    <w:p>
-      <w:pPr>
-        <w:pStyle w:val="ListParagraph"/>
-      </w:pPr>
-      <w:r>
-        <w:rPr>
           <w:b/>
           <w:color w:val="414141"/>
           <w:w w:val="95"/>
           <w:sz w:val="20"/>
         </w:rPr>
-        <w:t xml:space="preserve">Analytics </w:t>
-      </w:r>
+        <w:tab/>
+      </w:r>
+      <w:r>
+        <w:rPr>
+          <w:color w:val="808080" w:themeColor="background1" w:themeShade="80"/>
+          <w:sz w:val="18"/>
+        </w:rPr>
+        <w:t>Java</w:t>
+      </w:r>
+    </w:p>
+    <w:p>
+      <w:pPr>
+        <w:pStyle w:val="ListParagraph"/>
+      </w:pPr>
       <w:r>
         <w:rPr>
           <w:b/>
@@ -381,46 +381,8 @@
           <w:w w:val="95"/>
           <w:sz w:val="20"/>
         </w:rPr>
-        <w:tab/>
-      </w:r>
-      <w:r>
-        <w:rPr>
-          <w:color w:val="808080" w:themeColor="background1" w:themeShade="80"/>
-          <w:sz w:val="18"/>
-        </w:rPr>
-        <w:t>SQL</w:t>
-      </w:r>
-      <w:r>
-        <w:rPr>
-          <w:w w:val="95"/>
-          <w:sz w:val="18"/>
-          <w:szCs w:val="18"/>
-        </w:rPr>
-        <w:t xml:space="preserve"> ·</w:t>
-      </w:r>
-      <w:r>
-        <w:rPr>
-          <w:w w:val="95"/>
-          <w:sz w:val="18"/>
-          <w:szCs w:val="18"/>
-        </w:rPr>
-        <w:t xml:space="preserve"> </w:t>
-      </w:r>
-      <w:r>
-        <w:rPr>
-          <w:color w:val="808080" w:themeColor="background1" w:themeShade="80"/>
-          <w:sz w:val="18"/>
-        </w:rPr>
-        <w:t>Excel</w:t>
-      </w:r>
-    </w:p>
-    <w:p>
-      <w:pPr>
-        <w:pStyle w:val="ListParagraph"/>
-        <w:rPr>
-          <w:w w:val="95"/>
-        </w:rPr>
-      </w:pPr>
+        <w:t xml:space="preserve">Analytics </w:t>
+      </w:r>
       <w:r>
         <w:rPr>
           <w:b/>
@@ -428,7 +390,7 @@
           <w:w w:val="95"/>
           <w:sz w:val="20"/>
         </w:rPr>
-        <w:t>Web/Media</w:t>
+        <w:tab/>
       </w:r>
       <w:r>
         <w:rPr>
@@ -444,23 +406,37 @@
           <w:color w:val="808080" w:themeColor="background1" w:themeShade="80"/>
           <w:sz w:val="18"/>
         </w:rPr>
-        <w:t>JavaScript</w:t>
-      </w:r>
-      <w:r>
-        <w:rPr>
-          <w:color w:val="808080" w:themeColor="background1" w:themeShade="80"/>
-          <w:spacing w:val="-29"/>
-          <w:sz w:val="18"/>
+        <w:t>SQL</w:t>
+      </w:r>
+      <w:r>
+        <w:rPr>
+          <w:w w:val="95"/>
+          <w:sz w:val="18"/>
+          <w:szCs w:val="18"/>
+        </w:rPr>
+        <w:t xml:space="preserve"> ·</w:t>
+      </w:r>
+      <w:r>
+        <w:rPr>
+          <w:w w:val="95"/>
+          <w:sz w:val="18"/>
+          <w:szCs w:val="18"/>
         </w:rPr>
         <w:t xml:space="preserve"> </w:t>
       </w:r>
+      <w:r>
+        <w:rPr>
+          <w:color w:val="808080" w:themeColor="background1" w:themeShade="80"/>
+          <w:sz w:val="18"/>
+        </w:rPr>
+        <w:t>Excel</w:t>
+      </w:r>
     </w:p>
     <w:p>
       <w:pPr>
         <w:pStyle w:val="ListParagraph"/>
         <w:rPr>
-          <w:color w:val="808080" w:themeColor="background1" w:themeShade="80"/>
-          <w:sz w:val="18"/>
+          <w:w w:val="95"/>
         </w:rPr>
       </w:pPr>
       <w:r>
@@ -470,7 +446,7 @@
           <w:w w:val="95"/>
           <w:sz w:val="20"/>
         </w:rPr>
-        <w:t xml:space="preserve">Languages </w:t>
+        <w:t>Web/Media</w:t>
       </w:r>
       <w:r>
         <w:rPr>
@@ -483,6 +459,66 @@
       </w:r>
       <w:r>
         <w:rPr>
+          <w:b/>
+          <w:color w:val="414141"/>
+          <w:w w:val="95"/>
+          <w:sz w:val="20"/>
+        </w:rPr>
+        <w:tab/>
+      </w:r>
+      <w:r>
+        <w:rPr>
+          <w:color w:val="808080" w:themeColor="background1" w:themeShade="80"/>
+          <w:sz w:val="18"/>
+        </w:rPr>
+        <w:t>JavaScript</w:t>
+      </w:r>
+      <w:r>
+        <w:rPr>
+          <w:color w:val="808080" w:themeColor="background1" w:themeShade="80"/>
+          <w:spacing w:val="-29"/>
+          <w:sz w:val="18"/>
+        </w:rPr>
+        <w:t xml:space="preserve"> </w:t>
+      </w:r>
+    </w:p>
+    <w:p>
+      <w:pPr>
+        <w:pStyle w:val="ListParagraph"/>
+        <w:rPr>
+          <w:color w:val="808080" w:themeColor="background1" w:themeShade="80"/>
+          <w:sz w:val="18"/>
+        </w:rPr>
+      </w:pPr>
+      <w:r>
+        <w:rPr>
+          <w:b/>
+          <w:color w:val="414141"/>
+          <w:w w:val="95"/>
+          <w:sz w:val="20"/>
+        </w:rPr>
+        <w:t xml:space="preserve">Languages </w:t>
+      </w:r>
+      <w:r>
+        <w:rPr>
+          <w:b/>
+          <w:color w:val="414141"/>
+          <w:w w:val="95"/>
+          <w:sz w:val="20"/>
+        </w:rPr>
+        <w:tab/>
+      </w:r>
+      <w:r>
+        <w:rPr>
+          <w:b/>
+          <w:color w:val="414141"/>
+          <w:w w:val="95"/>
+          <w:sz w:val="20"/>
+        </w:rPr>
+        <w:tab/>
+      </w:r>
+      <w:r>
+        <w:rPr>
           <w:color w:val="808080" w:themeColor="background1" w:themeShade="80"/>
           <w:sz w:val="18"/>
         </w:rPr>
@@ -501,6 +537,47 @@
           <w:sz w:val="18"/>
         </w:rPr>
         <w:t>Conversational Proficiency in German</w:t>
+      </w:r>
+    </w:p>
+    <w:p>
+      <w:pPr>
+        <w:pStyle w:val="ListParagraph"/>
+        <w:rPr>
+          <w:w w:val="95"/>
+        </w:rPr>
+      </w:pPr>
+      <w:r>
+        <w:rPr>
+          <w:b/>
+          <w:color w:val="414141"/>
+          <w:w w:val="95"/>
+          <w:sz w:val="20"/>
+        </w:rPr>
+        <w:t xml:space="preserve">Drivers License </w:t>
+      </w:r>
+      <w:r>
+        <w:rPr>
+          <w:b/>
+          <w:color w:val="414141"/>
+          <w:w w:val="95"/>
+          <w:sz w:val="20"/>
+        </w:rPr>
+        <w:tab/>
+      </w:r>
+      <w:r>
+        <w:rPr>
+          <w:color w:val="808080" w:themeColor="background1" w:themeShade="80"/>
+          <w:sz w:val="18"/>
+        </w:rPr>
+        <w:t>Yes</w:t>
+      </w:r>
+      <w:r>
+        <w:rPr>
+          <w:color w:val="808080" w:themeColor="background1" w:themeShade="80"/>
+          <w:spacing w:val="-29"/>
+          <w:sz w:val="18"/>
+        </w:rPr>
+        <w:t xml:space="preserve"> </w:t>
       </w:r>
     </w:p>
     <w:p>

--- a/fabio/files/Curriculum Vitae/Fabio Almeida CV.docx
+++ b/fabio/files/Curriculum Vitae/Fabio Almeida CV.docx
@@ -537,6 +537,13 @@
           <w:sz w:val="18"/>
         </w:rPr>
         <w:t>Conversational Proficiency in German</w:t>
+      </w:r>
+      <w:r>
+        <w:rPr>
+          <w:color w:val="808080" w:themeColor="background1" w:themeShade="80"/>
+          <w:sz w:val="18"/>
+        </w:rPr>
+        <w:t xml:space="preserve"> (Native)</w:t>
       </w:r>
     </w:p>
     <w:p>

--- a/fabio/files/Curriculum Vitae/Fabio Almeida CV.docx
+++ b/fabio/files/Curriculum Vitae/Fabio Almeida CV.docx
@@ -114,14 +114,12 @@
           <w:rPr>
             <w:rStyle w:val="Hyperlink"/>
             <w:rFonts w:cs="Times New Roman"/>
-            <w:color w:val="auto"/>
             <w:spacing w:val="-1"/>
             <w:w w:val="101"/>
             <w:sz w:val="13"/>
-            <w:u w:val="none"/>
             <w:lang w:val="pt-PT"/>
           </w:rPr>
-          <w:t>fabio-r-almeida@hotmail.com</w:t>
+          <w:t>fabio-r-almeida@outlook.com</w:t>
         </w:r>
       </w:hyperlink>
       <w:r>

--- a/fabio/files/Curriculum Vitae/Fabio Almeida CV.docx
+++ b/fabio/files/Curriculum Vitae/Fabio Almeida CV.docx
@@ -30,6 +30,22 @@
           <w:sz w:val="15"/>
         </w:rPr>
       </w:pPr>
+      <w:r>
+        <w:rPr>
+          <w:color w:val="446CB3"/>
+          <w:w w:val="85"/>
+          <w:sz w:val="15"/>
+        </w:rPr>
+        <w:t xml:space="preserve"> </w:t>
+      </w:r>
+      <w:r>
+        <w:rPr>
+          <w:color w:val="446CB3"/>
+          <w:w w:val="85"/>
+          <w:sz w:val="15"/>
+        </w:rPr>
+        <w:t>MSc</w:t>
+      </w:r>
       <w:r>
         <w:rPr>
           <w:color w:val="446CB3"/>
@@ -210,7 +226,31 @@
             <w:sz w:val="13"/>
             <w:lang w:val="pt-PT"/>
           </w:rPr>
-          <w:t xml:space="preserve">github.com/fabio-r-almeida </w:t>
+          <w:t>github.com/</w:t>
+        </w:r>
+        <w:proofErr w:type="spellStart"/>
+        <w:r>
+          <w:rPr>
+            <w:rFonts w:cs="Times New Roman"/>
+            <w:color w:val="333333"/>
+            <w:spacing w:val="-5"/>
+            <w:w w:val="104"/>
+            <w:sz w:val="13"/>
+            <w:lang w:val="pt-PT"/>
+          </w:rPr>
+          <w:t>fabio</w:t>
+        </w:r>
+        <w:proofErr w:type="spellEnd"/>
+        <w:r>
+          <w:rPr>
+            <w:rFonts w:cs="Times New Roman"/>
+            <w:color w:val="333333"/>
+            <w:spacing w:val="-5"/>
+            <w:w w:val="104"/>
+            <w:sz w:val="13"/>
+            <w:lang w:val="pt-PT"/>
+          </w:rPr>
+          <w:t xml:space="preserve">-r-almeida </w:t>
         </w:r>
       </w:hyperlink>
       <w:r>
@@ -241,7 +281,29 @@
             <w:sz w:val="13"/>
             <w:lang w:val="pt-PT"/>
           </w:rPr>
-          <w:t xml:space="preserve">linkedin.com/in/frd-almeida </w:t>
+          <w:t>linkedin.com/in/</w:t>
+        </w:r>
+        <w:proofErr w:type="spellStart"/>
+        <w:r>
+          <w:rPr>
+            <w:rFonts w:cs="Times New Roman"/>
+            <w:color w:val="333333"/>
+            <w:spacing w:val="1"/>
+            <w:sz w:val="13"/>
+            <w:lang w:val="pt-PT"/>
+          </w:rPr>
+          <w:t>frd</w:t>
+        </w:r>
+        <w:proofErr w:type="spellEnd"/>
+        <w:r>
+          <w:rPr>
+            <w:rFonts w:cs="Times New Roman"/>
+            <w:color w:val="333333"/>
+            <w:spacing w:val="1"/>
+            <w:sz w:val="13"/>
+            <w:lang w:val="pt-PT"/>
+          </w:rPr>
+          <w:t xml:space="preserve">-almeida </w:t>
         </w:r>
       </w:hyperlink>
     </w:p>
@@ -551,6 +613,7 @@
           <w:w w:val="95"/>
         </w:rPr>
       </w:pPr>
+      <w:proofErr w:type="spellStart"/>
       <w:r>
         <w:rPr>
           <w:b/>
@@ -558,7 +621,17 @@
           <w:w w:val="95"/>
           <w:sz w:val="20"/>
         </w:rPr>
-        <w:t xml:space="preserve">Drivers License </w:t>
+        <w:t>Drivers</w:t>
+      </w:r>
+      <w:proofErr w:type="spellEnd"/>
+      <w:r>
+        <w:rPr>
+          <w:b/>
+          <w:color w:val="414141"/>
+          <w:w w:val="95"/>
+          <w:sz w:val="20"/>
+        </w:rPr>
+        <w:t xml:space="preserve"> License </w:t>
       </w:r>
       <w:r>
         <w:rPr>
@@ -660,22 +733,33 @@
           <w:sz w:val="18"/>
         </w:rPr>
       </w:pPr>
+      <w:proofErr w:type="spellStart"/>
       <w:r>
         <w:rPr>
           <w:b/>
           <w:color w:val="414141"/>
           <w:sz w:val="20"/>
         </w:rPr>
-        <w:t>Truphone SCNL</w:t>
-      </w:r>
+        <w:t>Truphone</w:t>
+      </w:r>
+      <w:proofErr w:type="spellEnd"/>
       <w:r>
         <w:rPr>
           <w:b/>
           <w:color w:val="414141"/>
           <w:sz w:val="20"/>
         </w:rPr>
-        <w:tab/>
-      </w:r>
+        <w:t xml:space="preserve"> SCNL</w:t>
+      </w:r>
+      <w:r>
+        <w:rPr>
+          <w:b/>
+          <w:color w:val="414141"/>
+          <w:sz w:val="20"/>
+        </w:rPr>
+        <w:tab/>
+      </w:r>
+      <w:proofErr w:type="spellStart"/>
       <w:r>
         <w:rPr>
           <w:i/>
@@ -683,7 +767,17 @@
           <w:w w:val="85"/>
           <w:sz w:val="18"/>
         </w:rPr>
-        <w:t>Taguspark, SA</w:t>
+        <w:t>Taguspark</w:t>
+      </w:r>
+      <w:proofErr w:type="spellEnd"/>
+      <w:r>
+        <w:rPr>
+          <w:i/>
+          <w:color w:val="446CB3"/>
+          <w:w w:val="85"/>
+          <w:sz w:val="18"/>
+        </w:rPr>
+        <w:t>, SA</w:t>
       </w:r>
     </w:p>
     <w:p>
@@ -1026,6 +1120,7 @@
         </w:rPr>
         <w:tab/>
       </w:r>
+      <w:proofErr w:type="spellStart"/>
       <w:r>
         <w:rPr>
           <w:i/>
@@ -1035,6 +1130,7 @@
         </w:rPr>
         <w:t>Caparica</w:t>
       </w:r>
+      <w:proofErr w:type="spellEnd"/>
     </w:p>
     <w:p>
       <w:pPr>
@@ -1452,13 +1548,23 @@
           <w:sz w:val="18"/>
         </w:rPr>
       </w:pPr>
+      <w:proofErr w:type="spellStart"/>
       <w:r>
         <w:rPr>
           <w:b/>
           <w:color w:val="414141"/>
           <w:sz w:val="20"/>
         </w:rPr>
-        <w:t>Oeiras Valley Award 2022</w:t>
+        <w:t>Oeiras</w:t>
+      </w:r>
+      <w:proofErr w:type="spellEnd"/>
+      <w:r>
+        <w:rPr>
+          <w:b/>
+          <w:color w:val="414141"/>
+          <w:sz w:val="20"/>
+        </w:rPr>
+        <w:t xml:space="preserve"> Valley Award 2022</w:t>
       </w:r>
       <w:r>
         <w:rPr>
@@ -1701,7 +1807,27 @@
           <w:sz w:val="18"/>
           <w:lang w:val="pt-PT"/>
         </w:rPr>
-        <w:t>FIC.A — Internacional Science Festival</w:t>
+        <w:t xml:space="preserve">FIC.A — Internacional </w:t>
+      </w:r>
+      <w:proofErr w:type="spellStart"/>
+      <w:r>
+        <w:rPr>
+          <w:color w:val="808080" w:themeColor="background1" w:themeShade="80"/>
+          <w:spacing w:val="-3"/>
+          <w:sz w:val="18"/>
+          <w:lang w:val="pt-PT"/>
+        </w:rPr>
+        <w:t>Science</w:t>
+      </w:r>
+      <w:proofErr w:type="spellEnd"/>
+      <w:r>
+        <w:rPr>
+          <w:color w:val="808080" w:themeColor="background1" w:themeShade="80"/>
+          <w:spacing w:val="-3"/>
+          <w:sz w:val="18"/>
+          <w:lang w:val="pt-PT"/>
+        </w:rPr>
+        <w:t xml:space="preserve"> Festival</w:t>
       </w:r>
       <w:r>
         <w:rPr>
@@ -1819,7 +1945,25 @@
           <w:spacing w:val="-3"/>
           <w:sz w:val="18"/>
         </w:rPr>
-        <w:t>Banco Alimentar – Worked as a team lead</w:t>
+        <w:t xml:space="preserve">Banco </w:t>
+      </w:r>
+      <w:proofErr w:type="spellStart"/>
+      <w:r>
+        <w:rPr>
+          <w:color w:val="808080" w:themeColor="background1" w:themeShade="80"/>
+          <w:spacing w:val="-3"/>
+          <w:sz w:val="18"/>
+        </w:rPr>
+        <w:t>Alimentar</w:t>
+      </w:r>
+      <w:proofErr w:type="spellEnd"/>
+      <w:r>
+        <w:rPr>
+          <w:color w:val="808080" w:themeColor="background1" w:themeShade="80"/>
+          <w:spacing w:val="-3"/>
+          <w:sz w:val="18"/>
+        </w:rPr>
+        <w:t xml:space="preserve"> – Worked as a team lead</w:t>
       </w:r>
       <w:r>
         <w:rPr>
@@ -1889,13 +2033,23 @@
           <w:sz w:val="18"/>
         </w:rPr>
       </w:pPr>
-      <w:r>
-        <w:rPr>
-          <w:color w:val="808080" w:themeColor="background1" w:themeShade="80"/>
-          <w:spacing w:val="-3"/>
-          <w:sz w:val="18"/>
-        </w:rPr>
-        <w:t>Salesianos National Games – Logistics management team</w:t>
+      <w:proofErr w:type="spellStart"/>
+      <w:r>
+        <w:rPr>
+          <w:color w:val="808080" w:themeColor="background1" w:themeShade="80"/>
+          <w:spacing w:val="-3"/>
+          <w:sz w:val="18"/>
+        </w:rPr>
+        <w:t>Salesianos</w:t>
+      </w:r>
+      <w:proofErr w:type="spellEnd"/>
+      <w:r>
+        <w:rPr>
+          <w:color w:val="808080" w:themeColor="background1" w:themeShade="80"/>
+          <w:spacing w:val="-3"/>
+          <w:sz w:val="18"/>
+        </w:rPr>
+        <w:t xml:space="preserve"> National Games – Logistics management team</w:t>
       </w:r>
       <w:r>
         <w:rPr>
@@ -2362,8 +2516,33 @@
           <w:color w:val="808080" w:themeColor="background1" w:themeShade="80"/>
           <w:sz w:val="18"/>
         </w:rPr>
-        <w:t>, AnyLogic, PSS/E, MatLab</w:t>
-      </w:r>
+        <w:t xml:space="preserve">, </w:t>
+      </w:r>
+      <w:proofErr w:type="spellStart"/>
+      <w:r>
+        <w:rPr>
+          <w:color w:val="808080" w:themeColor="background1" w:themeShade="80"/>
+          <w:sz w:val="18"/>
+        </w:rPr>
+        <w:t>AnyLogic</w:t>
+      </w:r>
+      <w:proofErr w:type="spellEnd"/>
+      <w:r>
+        <w:rPr>
+          <w:color w:val="808080" w:themeColor="background1" w:themeShade="80"/>
+          <w:sz w:val="18"/>
+        </w:rPr>
+        <w:t xml:space="preserve">, PSS/E, </w:t>
+      </w:r>
+      <w:proofErr w:type="spellStart"/>
+      <w:r>
+        <w:rPr>
+          <w:color w:val="808080" w:themeColor="background1" w:themeShade="80"/>
+          <w:sz w:val="18"/>
+        </w:rPr>
+        <w:t>MatLab</w:t>
+      </w:r>
+      <w:proofErr w:type="spellEnd"/>
       <w:r>
         <w:rPr>
           <w:color w:val="808080" w:themeColor="background1" w:themeShade="80"/>

--- a/fabio/files/Curriculum Vitae/Fabio Almeida CV.docx
+++ b/fabio/files/Curriculum Vitae/Fabio Almeida CV.docx
@@ -125,48 +125,27 @@
         </w:rPr>
         <w:t xml:space="preserve">  </w:t>
       </w:r>
-      <w:r>
-        <w:fldChar w:fldCharType="begin"/>
-      </w:r>
-      <w:r>
-        <w:rPr>
-          <w:lang w:val="pt-PT"/>
-        </w:rPr>
-        <w:instrText xml:space="preserve"> HYPERLINK "mailto:fabio-r-almeida@outlook.com" </w:instrText>
-      </w:r>
-      <w:r>
-        <w:fldChar w:fldCharType="separate"/>
-      </w:r>
-      <w:r>
-        <w:rPr>
-          <w:rStyle w:val="Hyperlink"/>
+      <w:hyperlink r:id="rId5" w:history="1">
+        <w:r>
+          <w:rPr>
+            <w:rStyle w:val="Hyperlink"/>
+            <w:rFonts w:cs="Times New Roman"/>
+            <w:spacing w:val="-1"/>
+            <w:w w:val="101"/>
+            <w:sz w:val="13"/>
+            <w:lang w:val="pt-PT"/>
+          </w:rPr>
+          <w:t>fabio-r-almeida@outlook.com</w:t>
+        </w:r>
+      </w:hyperlink>
+      <w:r>
+        <w:rPr>
           <w:rFonts w:cs="Times New Roman"/>
           <w:spacing w:val="-1"/>
           <w:w w:val="101"/>
           <w:sz w:val="13"/>
           <w:lang w:val="pt-PT"/>
         </w:rPr>
-        <w:t>fabio-r-almeida@outlook.com</w:t>
-      </w:r>
-      <w:r>
-        <w:rPr>
-          <w:rStyle w:val="Hyperlink"/>
-          <w:rFonts w:cs="Times New Roman"/>
-          <w:spacing w:val="-1"/>
-          <w:w w:val="101"/>
-          <w:sz w:val="13"/>
-          <w:lang w:val="pt-PT"/>
-        </w:rPr>
-        <w:fldChar w:fldCharType="end"/>
-      </w:r>
-      <w:r>
-        <w:rPr>
-          <w:rFonts w:cs="Times New Roman"/>
-          <w:spacing w:val="-1"/>
-          <w:w w:val="101"/>
-          <w:sz w:val="13"/>
-          <w:lang w:val="pt-PT"/>
-        </w:rPr>
         <w:t xml:space="preserve">  </w:t>
       </w:r>
       <w:r>
@@ -194,7 +173,7 @@
         </w:rPr>
         <w:t xml:space="preserve"> </w:t>
       </w:r>
-      <w:hyperlink r:id="rId5" w:history="1">
+      <w:hyperlink r:id="rId6" w:history="1">
         <w:r>
           <w:rPr>
             <w:rStyle w:val="Hyperlink"/>
@@ -237,7 +216,7 @@
         </w:rPr>
         <w:t xml:space="preserve"> </w:t>
       </w:r>
-      <w:hyperlink r:id="rId6">
+      <w:hyperlink r:id="rId7">
         <w:r>
           <w:rPr>
             <w:rFonts w:cs="Times New Roman"/>
@@ -247,31 +226,7 @@
             <w:sz w:val="13"/>
             <w:lang w:val="pt-PT"/>
           </w:rPr>
-          <w:t>github.com/</w:t>
-        </w:r>
-        <w:proofErr w:type="spellStart"/>
-        <w:r>
-          <w:rPr>
-            <w:rFonts w:cs="Times New Roman"/>
-            <w:color w:val="333333"/>
-            <w:spacing w:val="-5"/>
-            <w:w w:val="104"/>
-            <w:sz w:val="13"/>
-            <w:lang w:val="pt-PT"/>
-          </w:rPr>
-          <w:t>fabio</w:t>
-        </w:r>
-        <w:proofErr w:type="spellEnd"/>
-        <w:r>
-          <w:rPr>
-            <w:rFonts w:cs="Times New Roman"/>
-            <w:color w:val="333333"/>
-            <w:spacing w:val="-5"/>
-            <w:w w:val="104"/>
-            <w:sz w:val="13"/>
-            <w:lang w:val="pt-PT"/>
-          </w:rPr>
-          <w:t xml:space="preserve">-r-almeida </w:t>
+          <w:t xml:space="preserve">github.com/fabio-r-almeida </w:t>
         </w:r>
       </w:hyperlink>
       <w:r>
@@ -293,7 +248,7 @@
         </w:rPr>
         <w:t xml:space="preserve">  </w:t>
       </w:r>
-      <w:hyperlink r:id="rId7">
+      <w:hyperlink r:id="rId8">
         <w:r>
           <w:rPr>
             <w:rFonts w:cs="Times New Roman"/>
@@ -302,29 +257,7 @@
             <w:sz w:val="13"/>
             <w:lang w:val="pt-PT"/>
           </w:rPr>
-          <w:t>linkedin.com/in/</w:t>
-        </w:r>
-        <w:proofErr w:type="spellStart"/>
-        <w:r>
-          <w:rPr>
-            <w:rFonts w:cs="Times New Roman"/>
-            <w:color w:val="333333"/>
-            <w:spacing w:val="1"/>
-            <w:sz w:val="13"/>
-            <w:lang w:val="pt-PT"/>
-          </w:rPr>
-          <w:t>frd</w:t>
-        </w:r>
-        <w:proofErr w:type="spellEnd"/>
-        <w:r>
-          <w:rPr>
-            <w:rFonts w:cs="Times New Roman"/>
-            <w:color w:val="333333"/>
-            <w:spacing w:val="1"/>
-            <w:sz w:val="13"/>
-            <w:lang w:val="pt-PT"/>
-          </w:rPr>
-          <w:t xml:space="preserve">-almeida </w:t>
+          <w:t xml:space="preserve">linkedin.com/in/frd-almeida </w:t>
         </w:r>
       </w:hyperlink>
     </w:p>
@@ -454,6 +387,36 @@
         </w:rPr>
         <w:t>Java</w:t>
       </w:r>
+      <w:r>
+        <w:rPr>
+          <w:color w:val="808080" w:themeColor="background1" w:themeShade="80"/>
+          <w:sz w:val="18"/>
+        </w:rPr>
+        <w:t xml:space="preserve"> </w:t>
+      </w:r>
+      <w:r>
+        <w:rPr>
+          <w:w w:val="95"/>
+          <w:sz w:val="18"/>
+          <w:szCs w:val="18"/>
+        </w:rPr>
+        <w:t>·</w:t>
+      </w:r>
+      <w:r>
+        <w:rPr>
+          <w:w w:val="95"/>
+          <w:sz w:val="18"/>
+          <w:szCs w:val="18"/>
+        </w:rPr>
+        <w:t xml:space="preserve"> </w:t>
+      </w:r>
+      <w:r>
+        <w:rPr>
+          <w:color w:val="808080" w:themeColor="background1" w:themeShade="80"/>
+          <w:sz w:val="18"/>
+        </w:rPr>
+        <w:t>Python</w:t>
+      </w:r>
     </w:p>
     <w:p>
       <w:pPr>
@@ -638,7 +601,6 @@
           <w:w w:val="95"/>
         </w:rPr>
       </w:pPr>
-      <w:proofErr w:type="spellStart"/>
       <w:r>
         <w:rPr>
           <w:b/>
@@ -646,17 +608,7 @@
           <w:w w:val="95"/>
           <w:sz w:val="20"/>
         </w:rPr>
-        <w:t>Drivers</w:t>
-      </w:r>
-      <w:proofErr w:type="spellEnd"/>
-      <w:r>
-        <w:rPr>
-          <w:b/>
-          <w:color w:val="414141"/>
-          <w:w w:val="95"/>
-          <w:sz w:val="20"/>
-        </w:rPr>
-        <w:t xml:space="preserve"> License </w:t>
+        <w:t xml:space="preserve">Drivers License </w:t>
       </w:r>
       <w:r>
         <w:rPr>
@@ -758,33 +710,22 @@
           <w:sz w:val="18"/>
         </w:rPr>
       </w:pPr>
-      <w:proofErr w:type="spellStart"/>
       <w:r>
         <w:rPr>
           <w:b/>
           <w:color w:val="414141"/>
           <w:sz w:val="20"/>
         </w:rPr>
-        <w:t>Truphone</w:t>
-      </w:r>
-      <w:proofErr w:type="spellEnd"/>
+        <w:t>Truphone SCNL</w:t>
+      </w:r>
       <w:r>
         <w:rPr>
           <w:b/>
           <w:color w:val="414141"/>
           <w:sz w:val="20"/>
         </w:rPr>
-        <w:t xml:space="preserve"> SCNL</w:t>
-      </w:r>
-      <w:r>
-        <w:rPr>
-          <w:b/>
-          <w:color w:val="414141"/>
-          <w:sz w:val="20"/>
-        </w:rPr>
-        <w:tab/>
-      </w:r>
-      <w:proofErr w:type="spellStart"/>
+        <w:tab/>
+      </w:r>
       <w:r>
         <w:rPr>
           <w:i/>
@@ -792,17 +733,7 @@
           <w:w w:val="85"/>
           <w:sz w:val="18"/>
         </w:rPr>
-        <w:t>Taguspark</w:t>
-      </w:r>
-      <w:proofErr w:type="spellEnd"/>
-      <w:r>
-        <w:rPr>
-          <w:i/>
-          <w:color w:val="446CB3"/>
-          <w:w w:val="85"/>
-          <w:sz w:val="18"/>
-        </w:rPr>
-        <w:t>, SA</w:t>
+        <w:t>Taguspark, SA</w:t>
       </w:r>
     </w:p>
     <w:p>
@@ -1127,7 +1058,6 @@
         </w:rPr>
         <w:tab/>
       </w:r>
-      <w:proofErr w:type="spellStart"/>
       <w:r>
         <w:rPr>
           <w:i/>
@@ -1137,7 +1067,6 @@
         </w:rPr>
         <w:t>Caparica</w:t>
       </w:r>
-      <w:proofErr w:type="spellEnd"/>
     </w:p>
     <w:p>
       <w:pPr>
@@ -1377,6 +1306,34 @@
     </w:p>
     <w:p>
       <w:pPr>
+        <w:pStyle w:val="ListParagraph"/>
+        <w:numPr>
+          <w:ilvl w:val="0"/>
+          <w:numId w:val="2"/>
+        </w:numPr>
+        <w:tabs>
+          <w:tab w:val="left" w:pos="8467"/>
+        </w:tabs>
+        <w:spacing w:before="66"/>
+        <w:rPr>
+          <w:color w:val="808080" w:themeColor="background1" w:themeShade="80"/>
+          <w:spacing w:val="-3"/>
+          <w:sz w:val="18"/>
+          <w:lang w:val="en-IE"/>
+        </w:rPr>
+      </w:pPr>
+      <w:r>
+        <w:rPr>
+          <w:color w:val="808080" w:themeColor="background1" w:themeShade="80"/>
+          <w:spacing w:val="-3"/>
+          <w:sz w:val="18"/>
+          <w:lang w:val="en-IE"/>
+        </w:rPr>
+        <w:t>Current Average Master’s Degree: 17/20</w:t>
+      </w:r>
+    </w:p>
+    <w:p>
+      <w:pPr>
         <w:tabs>
           <w:tab w:val="left" w:pos="8467"/>
         </w:tabs>
@@ -1432,23 +1389,13 @@
           <w:sz w:val="18"/>
         </w:rPr>
       </w:pPr>
-      <w:proofErr w:type="spellStart"/>
       <w:r>
         <w:rPr>
           <w:b/>
           <w:color w:val="414141"/>
           <w:sz w:val="20"/>
         </w:rPr>
-        <w:t>Oeiras</w:t>
-      </w:r>
-      <w:proofErr w:type="spellEnd"/>
-      <w:r>
-        <w:rPr>
-          <w:b/>
-          <w:color w:val="414141"/>
-          <w:sz w:val="20"/>
-        </w:rPr>
-        <w:t xml:space="preserve"> Valley Award 2022</w:t>
+        <w:t>Oeiras Valley Award 2022</w:t>
       </w:r>
       <w:r>
         <w:rPr>
@@ -1722,27 +1669,7 @@
           <w:sz w:val="18"/>
           <w:lang w:val="pt-PT"/>
         </w:rPr>
-        <w:t xml:space="preserve">FIC.A — Internacional </w:t>
-      </w:r>
-      <w:proofErr w:type="spellStart"/>
-      <w:r>
-        <w:rPr>
-          <w:color w:val="808080" w:themeColor="background1" w:themeShade="80"/>
-          <w:spacing w:val="-3"/>
-          <w:sz w:val="18"/>
-          <w:lang w:val="pt-PT"/>
-        </w:rPr>
-        <w:t>Science</w:t>
-      </w:r>
-      <w:proofErr w:type="spellEnd"/>
-      <w:r>
-        <w:rPr>
-          <w:color w:val="808080" w:themeColor="background1" w:themeShade="80"/>
-          <w:spacing w:val="-3"/>
-          <w:sz w:val="18"/>
-          <w:lang w:val="pt-PT"/>
-        </w:rPr>
-        <w:t xml:space="preserve"> Festival</w:t>
+        <w:t>FIC.A — Internacional Science Festival</w:t>
       </w:r>
       <w:r>
         <w:rPr>
@@ -1860,25 +1787,7 @@
           <w:spacing w:val="-3"/>
           <w:sz w:val="18"/>
         </w:rPr>
-        <w:t xml:space="preserve">Banco </w:t>
-      </w:r>
-      <w:proofErr w:type="spellStart"/>
-      <w:r>
-        <w:rPr>
-          <w:color w:val="808080" w:themeColor="background1" w:themeShade="80"/>
-          <w:spacing w:val="-3"/>
-          <w:sz w:val="18"/>
-        </w:rPr>
-        <w:t>Alimentar</w:t>
-      </w:r>
-      <w:proofErr w:type="spellEnd"/>
-      <w:r>
-        <w:rPr>
-          <w:color w:val="808080" w:themeColor="background1" w:themeShade="80"/>
-          <w:spacing w:val="-3"/>
-          <w:sz w:val="18"/>
-        </w:rPr>
-        <w:t xml:space="preserve"> – Worked as a team lead</w:t>
+        <w:t>Banco Alimentar – Worked as a team lead</w:t>
       </w:r>
       <w:r>
         <w:rPr>
@@ -1948,23 +1857,13 @@
           <w:sz w:val="18"/>
         </w:rPr>
       </w:pPr>
-      <w:proofErr w:type="spellStart"/>
-      <w:r>
-        <w:rPr>
-          <w:color w:val="808080" w:themeColor="background1" w:themeShade="80"/>
-          <w:spacing w:val="-3"/>
-          <w:sz w:val="18"/>
-        </w:rPr>
-        <w:t>Salesianos</w:t>
-      </w:r>
-      <w:proofErr w:type="spellEnd"/>
-      <w:r>
-        <w:rPr>
-          <w:color w:val="808080" w:themeColor="background1" w:themeShade="80"/>
-          <w:spacing w:val="-3"/>
-          <w:sz w:val="18"/>
-        </w:rPr>
-        <w:t xml:space="preserve"> National Games – Logistics management team</w:t>
+      <w:r>
+        <w:rPr>
+          <w:color w:val="808080" w:themeColor="background1" w:themeShade="80"/>
+          <w:spacing w:val="-3"/>
+          <w:sz w:val="18"/>
+        </w:rPr>
+        <w:t>Salesianos National Games – Logistics management team</w:t>
       </w:r>
       <w:r>
         <w:rPr>
@@ -2252,33 +2151,8 @@
           <w:color w:val="808080" w:themeColor="background1" w:themeShade="80"/>
           <w:sz w:val="18"/>
         </w:rPr>
-        <w:t xml:space="preserve">, </w:t>
-      </w:r>
-      <w:proofErr w:type="spellStart"/>
-      <w:r>
-        <w:rPr>
-          <w:color w:val="808080" w:themeColor="background1" w:themeShade="80"/>
-          <w:sz w:val="18"/>
-        </w:rPr>
-        <w:t>AnyLogic</w:t>
-      </w:r>
-      <w:proofErr w:type="spellEnd"/>
-      <w:r>
-        <w:rPr>
-          <w:color w:val="808080" w:themeColor="background1" w:themeShade="80"/>
-          <w:sz w:val="18"/>
-        </w:rPr>
-        <w:t xml:space="preserve">, PSS/E, </w:t>
-      </w:r>
-      <w:proofErr w:type="spellStart"/>
-      <w:r>
-        <w:rPr>
-          <w:color w:val="808080" w:themeColor="background1" w:themeShade="80"/>
-          <w:sz w:val="18"/>
-        </w:rPr>
-        <w:t>MatLab</w:t>
-      </w:r>
-      <w:proofErr w:type="spellEnd"/>
+        <w:t>, AnyLogic, PSS/E, MatLab</w:t>
+      </w:r>
       <w:r>
         <w:rPr>
           <w:color w:val="808080" w:themeColor="background1" w:themeShade="80"/>
@@ -2576,14 +2450,14 @@
   <w:abstractNum w:abstractNumId="0" w15:restartNumberingAfterBreak="0">
     <w:nsid w:val="19ED6179"/>
     <w:multiLevelType w:val="hybridMultilevel"/>
-    <w:tmpl w:val="591CEDCC"/>
+    <w:tmpl w:val="E14E1EBE"/>
     <w:lvl w:ilvl="0" w:tplc="E2BABB5C">
       <w:start w:val="2009"/>
       <w:numFmt w:val="bullet"/>
       <w:lvlText w:val=""/>
       <w:lvlJc w:val="left"/>
       <w:pPr>
-        <w:ind w:left="646" w:hanging="360"/>
+        <w:ind w:left="644" w:hanging="360"/>
       </w:pPr>
       <w:rPr>
         <w:rFonts w:ascii="Wingdings" w:eastAsia="Trebuchet MS" w:hAnsi="Wingdings" w:cs="Trebuchet MS" w:hint="default"/>
@@ -2598,7 +2472,7 @@
       <w:lvlText w:val=""/>
       <w:lvlJc w:val="left"/>
       <w:pPr>
-        <w:ind w:left="1366" w:hanging="360"/>
+        <w:ind w:left="1364" w:hanging="360"/>
       </w:pPr>
       <w:rPr>
         <w:rFonts w:ascii="Wingdings" w:eastAsia="Trebuchet MS" w:hAnsi="Wingdings" w:cs="Trebuchet MS" w:hint="default"/>
@@ -2613,7 +2487,7 @@
       <w:lvlText w:val=""/>
       <w:lvlJc w:val="left"/>
       <w:pPr>
-        <w:ind w:left="2086" w:hanging="360"/>
+        <w:ind w:left="2084" w:hanging="360"/>
       </w:pPr>
       <w:rPr>
         <w:rFonts w:ascii="Wingdings" w:hAnsi="Wingdings" w:hint="default"/>
@@ -2625,7 +2499,7 @@
       <w:lvlText w:val=""/>
       <w:lvlJc w:val="left"/>
       <w:pPr>
-        <w:ind w:left="2806" w:hanging="360"/>
+        <w:ind w:left="2804" w:hanging="360"/>
       </w:pPr>
       <w:rPr>
         <w:rFonts w:ascii="Symbol" w:hAnsi="Symbol" w:hint="default"/>
@@ -2637,7 +2511,7 @@
       <w:lvlText w:val="o"/>
       <w:lvlJc w:val="left"/>
       <w:pPr>
-        <w:ind w:left="3526" w:hanging="360"/>
+        <w:ind w:left="3524" w:hanging="360"/>
       </w:pPr>
       <w:rPr>
         <w:rFonts w:ascii="Courier New" w:hAnsi="Courier New" w:cs="Courier New" w:hint="default"/>
@@ -2649,7 +2523,7 @@
       <w:lvlText w:val=""/>
       <w:lvlJc w:val="left"/>
       <w:pPr>
-        <w:ind w:left="4246" w:hanging="360"/>
+        <w:ind w:left="4244" w:hanging="360"/>
       </w:pPr>
       <w:rPr>
         <w:rFonts w:ascii="Wingdings" w:hAnsi="Wingdings" w:hint="default"/>
@@ -2661,7 +2535,7 @@
       <w:lvlText w:val=""/>
       <w:lvlJc w:val="left"/>
       <w:pPr>
-        <w:ind w:left="4966" w:hanging="360"/>
+        <w:ind w:left="4964" w:hanging="360"/>
       </w:pPr>
       <w:rPr>
         <w:rFonts w:ascii="Symbol" w:hAnsi="Symbol" w:hint="default"/>
@@ -2673,7 +2547,7 @@
       <w:lvlText w:val="o"/>
       <w:lvlJc w:val="left"/>
       <w:pPr>
-        <w:ind w:left="5686" w:hanging="360"/>
+        <w:ind w:left="5684" w:hanging="360"/>
       </w:pPr>
       <w:rPr>
         <w:rFonts w:ascii="Courier New" w:hAnsi="Courier New" w:cs="Courier New" w:hint="default"/>
@@ -2685,7 +2559,7 @@
       <w:lvlText w:val=""/>
       <w:lvlJc w:val="left"/>
       <w:pPr>
-        <w:ind w:left="6406" w:hanging="360"/>
+        <w:ind w:left="6404" w:hanging="360"/>
       </w:pPr>
       <w:rPr>
         <w:rFonts w:ascii="Wingdings" w:hAnsi="Wingdings" w:hint="default"/>
